--- a/day-3/Manufacturing Plant System .docx
+++ b/day-3/Manufacturing Plant System .docx
@@ -190,7 +190,7 @@
     <w:p>
       <w:r>
         <w:pict w14:anchorId="22C4163E">
-          <v:rect id="_x0000_i1111" style="width:0;height:1.5pt" o:hralign="center" o:hrstd="t" o:hr="t" fillcolor="#a0a0a0" stroked="f"/>
+          <v:rect id="_x0000_i1025" style="width:0;height:1.5pt" o:hralign="center" o:hrstd="t" o:hr="t" fillcolor="#a0a0a0" stroked="f"/>
         </w:pict>
       </w:r>
     </w:p>
@@ -319,29 +319,13 @@
     </w:p>
     <w:p>
       <w:r>
-        <w:t>const sqlite3 = require("sqlite3"</w:t>
-      </w:r>
-      <w:proofErr w:type="gramStart"/>
-      <w:r>
-        <w:t>).verbose</w:t>
-      </w:r>
-      <w:proofErr w:type="gramEnd"/>
-      <w:r>
-        <w:t>();</w:t>
+        <w:t>const sqlite3 = require("sqlite3").verbose();</w:t>
       </w:r>
     </w:p>
     <w:p/>
     <w:p>
       <w:r>
-        <w:t xml:space="preserve">const app = </w:t>
-      </w:r>
-      <w:proofErr w:type="gramStart"/>
-      <w:r>
-        <w:t>express(</w:t>
-      </w:r>
-      <w:proofErr w:type="gramEnd"/>
-      <w:r>
-        <w:t>);</w:t>
+        <w:t>const app = express();</w:t>
       </w:r>
     </w:p>
     <w:p>
@@ -354,12 +338,10 @@
         <w:t>(</w:t>
       </w:r>
       <w:proofErr w:type="spellStart"/>
-      <w:proofErr w:type="gramStart"/>
       <w:r>
         <w:t>express.json</w:t>
       </w:r>
       <w:proofErr w:type="spellEnd"/>
-      <w:proofErr w:type="gramEnd"/>
       <w:r>
         <w:t>());</w:t>
       </w:r>
@@ -380,14 +362,9 @@
       </w:r>
       <w:proofErr w:type="spellEnd"/>
       <w:r>
-        <w:t xml:space="preserve"> = new sqlite3.Database(</w:t>
-      </w:r>
-      <w:proofErr w:type="gramStart"/>
-      <w:r>
-        <w:t>"./</w:t>
-      </w:r>
-      <w:proofErr w:type="spellStart"/>
-      <w:proofErr w:type="gramEnd"/>
+        <w:t xml:space="preserve"> = new sqlite3.Database("./</w:t>
+      </w:r>
+      <w:proofErr w:type="spellStart"/>
       <w:r>
         <w:t>factory.db</w:t>
       </w:r>
@@ -399,12 +376,10 @@
     <w:p/>
     <w:p>
       <w:proofErr w:type="spellStart"/>
-      <w:proofErr w:type="gramStart"/>
       <w:r>
         <w:t>db.serialize</w:t>
       </w:r>
       <w:proofErr w:type="spellEnd"/>
-      <w:proofErr w:type="gramEnd"/>
       <w:r>
         <w:t>(() =&gt; {</w:t>
       </w:r>
@@ -414,17 +389,183 @@
         <w:t xml:space="preserve">  </w:t>
       </w:r>
       <w:proofErr w:type="spellStart"/>
-      <w:proofErr w:type="gramStart"/>
       <w:r>
         <w:t>db.run</w:t>
       </w:r>
       <w:proofErr w:type="spellEnd"/>
       <w:r>
+        <w:t>("CREATE TABLE IF NOT EXISTS orders (id INTEGER PRIMARY KEY, product TEXT, quantity INTEGER, status TEXT)");</w:t>
+      </w:r>
+    </w:p>
+    <w:p>
+      <w:r>
+        <w:t>});</w:t>
+      </w:r>
+    </w:p>
+    <w:p/>
+    <w:p>
+      <w:r>
+        <w:t>// Simulate delay</w:t>
+      </w:r>
+    </w:p>
+    <w:p>
+      <w:r>
+        <w:t>function delay(</w:t>
+      </w:r>
+      <w:proofErr w:type="spellStart"/>
+      <w:r>
+        <w:t>ms</w:t>
+      </w:r>
+      <w:proofErr w:type="spellEnd"/>
+      <w:r>
+        <w:t>) {</w:t>
+      </w:r>
+    </w:p>
+    <w:p>
+      <w:r>
+        <w:t xml:space="preserve">  return new Promise(resolve =&gt; </w:t>
+      </w:r>
+      <w:proofErr w:type="spellStart"/>
+      <w:r>
+        <w:t>setTimeout</w:t>
+      </w:r>
+      <w:proofErr w:type="spellEnd"/>
+      <w:r>
+        <w:t xml:space="preserve">(resolve, </w:t>
+      </w:r>
+      <w:proofErr w:type="spellStart"/>
+      <w:r>
+        <w:t>ms</w:t>
+      </w:r>
+      <w:proofErr w:type="spellEnd"/>
+      <w:r>
+        <w:t>));</w:t>
+      </w:r>
+    </w:p>
+    <w:p>
+      <w:r>
+        <w:t>}</w:t>
+      </w:r>
+    </w:p>
+    <w:p/>
+    <w:p>
+      <w:r>
+        <w:t>// Order Service</w:t>
+      </w:r>
+    </w:p>
+    <w:p>
+      <w:proofErr w:type="spellStart"/>
+      <w:r>
+        <w:t>app.post</w:t>
+      </w:r>
+      <w:proofErr w:type="spellEnd"/>
+      <w:r>
+        <w:t>("/order", async (req, res) =&gt; {</w:t>
+      </w:r>
+    </w:p>
+    <w:p>
+      <w:r>
+        <w:t xml:space="preserve">  const { product, quantity } = </w:t>
+      </w:r>
+      <w:proofErr w:type="spellStart"/>
+      <w:r>
+        <w:t>req.body</w:t>
+      </w:r>
+      <w:proofErr w:type="spellEnd"/>
+      <w:r>
+        <w:t>;</w:t>
+      </w:r>
+    </w:p>
+    <w:p/>
+    <w:p>
+      <w:r>
+        <w:t xml:space="preserve">  </w:t>
+      </w:r>
+      <w:proofErr w:type="spellStart"/>
+      <w:r>
+        <w:t>db.run</w:t>
+      </w:r>
+      <w:proofErr w:type="spellEnd"/>
+      <w:r>
         <w:t>(</w:t>
       </w:r>
-      <w:proofErr w:type="gramEnd"/>
-      <w:r>
-        <w:t>"CREATE TABLE IF NOT EXISTS orders (id INTEGER PRIMARY KEY, product TEXT, quantity INTEGER, status TEXT)");</w:t>
+    </w:p>
+    <w:p>
+      <w:r>
+        <w:t xml:space="preserve">    "INSERT INTO orders(product, quantity, status) VALUES (?, ?, ?)",</w:t>
+      </w:r>
+    </w:p>
+    <w:p>
+      <w:r>
+        <w:t xml:space="preserve">    [product, quantity, "CREATED"]</w:t>
+      </w:r>
+    </w:p>
+    <w:p>
+      <w:r>
+        <w:t xml:space="preserve">  );</w:t>
+      </w:r>
+    </w:p>
+    <w:p/>
+    <w:p>
+      <w:r>
+        <w:t xml:space="preserve">  try {</w:t>
+      </w:r>
+    </w:p>
+    <w:p>
+      <w:r>
+        <w:t xml:space="preserve">    await </w:t>
+      </w:r>
+      <w:proofErr w:type="spellStart"/>
+      <w:r>
+        <w:t>axios.post</w:t>
+      </w:r>
+      <w:proofErr w:type="spellEnd"/>
+      <w:r>
+        <w:t>("http://localhost:5000/production", { product, quantity });</w:t>
+      </w:r>
+    </w:p>
+    <w:p>
+      <w:r>
+        <w:t xml:space="preserve">    </w:t>
+      </w:r>
+      <w:proofErr w:type="spellStart"/>
+      <w:r>
+        <w:t>res.json</w:t>
+      </w:r>
+      <w:proofErr w:type="spellEnd"/>
+      <w:r>
+        <w:t>({ message: "Order processed successfully" });</w:t>
+      </w:r>
+    </w:p>
+    <w:p>
+      <w:r>
+        <w:t xml:space="preserve">  } catch (err) {</w:t>
+      </w:r>
+    </w:p>
+    <w:p>
+      <w:r>
+        <w:t xml:space="preserve">    </w:t>
+      </w:r>
+      <w:proofErr w:type="spellStart"/>
+      <w:r>
+        <w:t>res.status</w:t>
+      </w:r>
+      <w:proofErr w:type="spellEnd"/>
+      <w:r>
+        <w:t>(500).</w:t>
+      </w:r>
+      <w:proofErr w:type="spellStart"/>
+      <w:r>
+        <w:t>json</w:t>
+      </w:r>
+      <w:proofErr w:type="spellEnd"/>
+      <w:r>
+        <w:t>({ error: "Production failed" });</w:t>
+      </w:r>
+    </w:p>
+    <w:p>
+      <w:r>
+        <w:t xml:space="preserve">  }</w:t>
       </w:r>
     </w:p>
     <w:p>
@@ -435,111 +576,49 @@
     <w:p/>
     <w:p>
       <w:r>
-        <w:t>// Simulate delay</w:t>
-      </w:r>
-    </w:p>
-    <w:p>
-      <w:r>
-        <w:t>function delay(</w:t>
-      </w:r>
-      <w:proofErr w:type="spellStart"/>
-      <w:r>
-        <w:t>ms</w:t>
-      </w:r>
-      <w:proofErr w:type="spellEnd"/>
-      <w:r>
-        <w:t>) {</w:t>
-      </w:r>
-    </w:p>
-    <w:p>
-      <w:r>
-        <w:t xml:space="preserve">  return new </w:t>
-      </w:r>
-      <w:proofErr w:type="gramStart"/>
-      <w:r>
-        <w:t>Promise(</w:t>
-      </w:r>
-      <w:proofErr w:type="gramEnd"/>
-      <w:r>
-        <w:t xml:space="preserve">resolve =&gt; </w:t>
-      </w:r>
-      <w:proofErr w:type="spellStart"/>
-      <w:proofErr w:type="gramStart"/>
-      <w:r>
-        <w:t>setTimeout</w:t>
-      </w:r>
-      <w:proofErr w:type="spellEnd"/>
-      <w:r>
-        <w:t>(</w:t>
-      </w:r>
-      <w:proofErr w:type="gramEnd"/>
-      <w:r>
-        <w:t xml:space="preserve">resolve, </w:t>
-      </w:r>
-      <w:proofErr w:type="spellStart"/>
-      <w:r>
-        <w:t>ms</w:t>
-      </w:r>
-      <w:proofErr w:type="spellEnd"/>
-      <w:r>
-        <w:t>));</w:t>
-      </w:r>
-    </w:p>
-    <w:p>
-      <w:r>
-        <w:t>}</w:t>
+        <w:t>// Production Service</w:t>
+      </w:r>
+    </w:p>
+    <w:p>
+      <w:proofErr w:type="spellStart"/>
+      <w:r>
+        <w:t>app.post</w:t>
+      </w:r>
+      <w:proofErr w:type="spellEnd"/>
+      <w:r>
+        <w:t>("/production", async (req, res) =&gt; {</w:t>
+      </w:r>
+    </w:p>
+    <w:p>
+      <w:r>
+        <w:t xml:space="preserve">  const { product, quantity } = </w:t>
+      </w:r>
+      <w:proofErr w:type="spellStart"/>
+      <w:r>
+        <w:t>req.body</w:t>
+      </w:r>
+      <w:proofErr w:type="spellEnd"/>
+      <w:r>
+        <w:t>;</w:t>
       </w:r>
     </w:p>
     <w:p/>
     <w:p>
       <w:r>
-        <w:t>// Order Service</w:t>
-      </w:r>
-    </w:p>
-    <w:p>
-      <w:proofErr w:type="spellStart"/>
-      <w:proofErr w:type="gramStart"/>
-      <w:r>
-        <w:t>app.post</w:t>
-      </w:r>
-      <w:proofErr w:type="spellEnd"/>
-      <w:r>
-        <w:t>(</w:t>
-      </w:r>
-      <w:proofErr w:type="gramEnd"/>
-      <w:r>
-        <w:t>"/order", async (req, res) =&gt; {</w:t>
-      </w:r>
-    </w:p>
-    <w:p>
-      <w:r>
-        <w:t xml:space="preserve">  const </w:t>
-      </w:r>
-      <w:proofErr w:type="gramStart"/>
-      <w:r>
-        <w:t>{ product</w:t>
-      </w:r>
-      <w:proofErr w:type="gramEnd"/>
-      <w:r>
-        <w:t xml:space="preserve">, </w:t>
-      </w:r>
-      <w:proofErr w:type="gramStart"/>
-      <w:r>
-        <w:t>quantity }</w:t>
-      </w:r>
-      <w:proofErr w:type="gramEnd"/>
-      <w:r>
-        <w:t xml:space="preserve"> = </w:t>
-      </w:r>
-      <w:proofErr w:type="spellStart"/>
-      <w:proofErr w:type="gramStart"/>
-      <w:r>
-        <w:t>req.body</w:t>
-      </w:r>
-      <w:proofErr w:type="spellEnd"/>
-      <w:proofErr w:type="gramEnd"/>
-      <w:r>
-        <w:t>;</w:t>
+        <w:t xml:space="preserve">  await delay(200);</w:t>
+      </w:r>
+    </w:p>
+    <w:p>
+      <w:r>
+        <w:t xml:space="preserve">  await </w:t>
+      </w:r>
+      <w:proofErr w:type="spellStart"/>
+      <w:r>
+        <w:t>axios.post</w:t>
+      </w:r>
+      <w:proofErr w:type="spellEnd"/>
+      <w:r>
+        <w:t>("http://localhost:5000/inventory", { product, quantity });</w:t>
       </w:r>
     </w:p>
     <w:p/>
@@ -548,348 +627,45 @@
         <w:t xml:space="preserve">  </w:t>
       </w:r>
       <w:proofErr w:type="spellStart"/>
-      <w:proofErr w:type="gramStart"/>
-      <w:r>
-        <w:t>db.run</w:t>
-      </w:r>
-      <w:proofErr w:type="spellEnd"/>
-      <w:r>
-        <w:t>(</w:t>
-      </w:r>
-      <w:proofErr w:type="gramEnd"/>
-    </w:p>
-    <w:p>
-      <w:r>
-        <w:t xml:space="preserve">    "INSERT INTO </w:t>
-      </w:r>
-      <w:proofErr w:type="gramStart"/>
-      <w:r>
-        <w:t>orders(</w:t>
-      </w:r>
-      <w:proofErr w:type="gramEnd"/>
-      <w:r>
-        <w:t xml:space="preserve">product, quantity, status) VALUES </w:t>
-      </w:r>
-      <w:proofErr w:type="gramStart"/>
-      <w:r>
-        <w:t>(?,</w:t>
-      </w:r>
-      <w:proofErr w:type="gramEnd"/>
-      <w:r>
-        <w:t xml:space="preserve"> ?, ?)",</w:t>
-      </w:r>
-    </w:p>
-    <w:p>
-      <w:r>
-        <w:t xml:space="preserve">    [product, quantity, "CREATED"]</w:t>
-      </w:r>
-    </w:p>
-    <w:p>
-      <w:r>
-        <w:t xml:space="preserve">  );</w:t>
+      <w:r>
+        <w:t>res.json</w:t>
+      </w:r>
+      <w:proofErr w:type="spellEnd"/>
+      <w:r>
+        <w:t>({ message: "Production completed" });</w:t>
+      </w:r>
+    </w:p>
+    <w:p>
+      <w:r>
+        <w:t>});</w:t>
       </w:r>
     </w:p>
     <w:p/>
     <w:p>
       <w:r>
-        <w:t xml:space="preserve">  try {</w:t>
-      </w:r>
-    </w:p>
-    <w:p>
-      <w:r>
-        <w:t xml:space="preserve">    await </w:t>
-      </w:r>
-      <w:proofErr w:type="spellStart"/>
-      <w:proofErr w:type="gramStart"/>
-      <w:r>
-        <w:t>axios.post</w:t>
-      </w:r>
-      <w:proofErr w:type="spellEnd"/>
-      <w:r>
-        <w:t>(</w:t>
-      </w:r>
-      <w:proofErr w:type="gramEnd"/>
-      <w:r>
-        <w:t xml:space="preserve">"http://localhost:5000/production", </w:t>
-      </w:r>
-      <w:proofErr w:type="gramStart"/>
-      <w:r>
-        <w:t>{ product</w:t>
-      </w:r>
-      <w:proofErr w:type="gramEnd"/>
-      <w:r>
-        <w:t xml:space="preserve">, </w:t>
-      </w:r>
-      <w:proofErr w:type="gramStart"/>
-      <w:r>
-        <w:t>quantity }</w:t>
-      </w:r>
-      <w:proofErr w:type="gramEnd"/>
-      <w:r>
-        <w:t>);</w:t>
-      </w:r>
-    </w:p>
-    <w:p>
-      <w:r>
-        <w:t xml:space="preserve">    </w:t>
-      </w:r>
-      <w:proofErr w:type="spellStart"/>
-      <w:proofErr w:type="gramStart"/>
-      <w:r>
-        <w:t>res.json</w:t>
-      </w:r>
-      <w:proofErr w:type="spellEnd"/>
-      <w:r>
-        <w:t>({ message</w:t>
-      </w:r>
-      <w:proofErr w:type="gramEnd"/>
-      <w:r>
-        <w:t>: "Order processed successfully</w:t>
-      </w:r>
-      <w:proofErr w:type="gramStart"/>
-      <w:r>
-        <w:t>" }</w:t>
-      </w:r>
-      <w:proofErr w:type="gramEnd"/>
-      <w:r>
-        <w:t>);</w:t>
-      </w:r>
-    </w:p>
-    <w:p>
-      <w:r>
-        <w:t xml:space="preserve">  } catch (err) {</w:t>
-      </w:r>
-    </w:p>
-    <w:p>
-      <w:r>
-        <w:t xml:space="preserve">    </w:t>
-      </w:r>
-      <w:proofErr w:type="spellStart"/>
-      <w:proofErr w:type="gramStart"/>
-      <w:r>
-        <w:t>res.status</w:t>
-      </w:r>
-      <w:proofErr w:type="spellEnd"/>
-      <w:proofErr w:type="gramEnd"/>
-      <w:r>
-        <w:t>(500</w:t>
-      </w:r>
-      <w:proofErr w:type="gramStart"/>
-      <w:r>
-        <w:t>).</w:t>
-      </w:r>
-      <w:proofErr w:type="spellStart"/>
-      <w:r>
-        <w:t>json</w:t>
-      </w:r>
-      <w:proofErr w:type="spellEnd"/>
-      <w:r>
-        <w:t>({ error</w:t>
-      </w:r>
-      <w:proofErr w:type="gramEnd"/>
-      <w:r>
-        <w:t>: "Production failed</w:t>
-      </w:r>
-      <w:proofErr w:type="gramStart"/>
-      <w:r>
-        <w:t>" }</w:t>
-      </w:r>
-      <w:proofErr w:type="gramEnd"/>
-      <w:r>
-        <w:t>);</w:t>
-      </w:r>
-    </w:p>
-    <w:p>
-      <w:r>
-        <w:t xml:space="preserve">  }</w:t>
-      </w:r>
-    </w:p>
-    <w:p>
-      <w:r>
-        <w:t>});</w:t>
-      </w:r>
-    </w:p>
-    <w:p/>
-    <w:p>
-      <w:r>
-        <w:t>// Production Service</w:t>
-      </w:r>
-    </w:p>
-    <w:p>
-      <w:proofErr w:type="spellStart"/>
-      <w:proofErr w:type="gramStart"/>
-      <w:r>
-        <w:t>app.post</w:t>
-      </w:r>
-      <w:proofErr w:type="spellEnd"/>
-      <w:r>
-        <w:t>(</w:t>
-      </w:r>
-      <w:proofErr w:type="gramEnd"/>
-      <w:r>
-        <w:t>"/production", async (req, res) =&gt; {</w:t>
-      </w:r>
-    </w:p>
-    <w:p>
-      <w:r>
-        <w:t xml:space="preserve">  const </w:t>
-      </w:r>
-      <w:proofErr w:type="gramStart"/>
-      <w:r>
-        <w:t>{ product</w:t>
-      </w:r>
-      <w:proofErr w:type="gramEnd"/>
-      <w:r>
-        <w:t xml:space="preserve">, </w:t>
-      </w:r>
-      <w:proofErr w:type="gramStart"/>
-      <w:r>
-        <w:t>quantity }</w:t>
-      </w:r>
-      <w:proofErr w:type="gramEnd"/>
-      <w:r>
-        <w:t xml:space="preserve"> = </w:t>
-      </w:r>
-      <w:proofErr w:type="spellStart"/>
-      <w:proofErr w:type="gramStart"/>
-      <w:r>
-        <w:t>req.body</w:t>
-      </w:r>
-      <w:proofErr w:type="spellEnd"/>
-      <w:proofErr w:type="gramEnd"/>
-      <w:r>
-        <w:t>;</w:t>
-      </w:r>
-    </w:p>
-    <w:p/>
-    <w:p>
-      <w:r>
-        <w:t xml:space="preserve">  await </w:t>
-      </w:r>
-      <w:proofErr w:type="gramStart"/>
-      <w:r>
-        <w:t>delay(</w:t>
-      </w:r>
-      <w:proofErr w:type="gramEnd"/>
-      <w:r>
-        <w:t>200);</w:t>
-      </w:r>
-    </w:p>
-    <w:p>
-      <w:r>
-        <w:t xml:space="preserve">  await </w:t>
-      </w:r>
-      <w:proofErr w:type="spellStart"/>
-      <w:proofErr w:type="gramStart"/>
-      <w:r>
-        <w:t>axios.post</w:t>
-      </w:r>
-      <w:proofErr w:type="spellEnd"/>
-      <w:r>
-        <w:t>(</w:t>
-      </w:r>
-      <w:proofErr w:type="gramEnd"/>
-      <w:r>
-        <w:t xml:space="preserve">"http://localhost:5000/inventory", </w:t>
-      </w:r>
-      <w:proofErr w:type="gramStart"/>
-      <w:r>
-        <w:t>{ product</w:t>
-      </w:r>
-      <w:proofErr w:type="gramEnd"/>
-      <w:r>
-        <w:t xml:space="preserve">, </w:t>
-      </w:r>
-      <w:proofErr w:type="gramStart"/>
-      <w:r>
-        <w:t>quantity }</w:t>
-      </w:r>
-      <w:proofErr w:type="gramEnd"/>
-      <w:r>
-        <w:t>);</w:t>
-      </w:r>
-    </w:p>
-    <w:p/>
-    <w:p>
-      <w:r>
-        <w:t xml:space="preserve">  </w:t>
-      </w:r>
-      <w:proofErr w:type="spellStart"/>
-      <w:proofErr w:type="gramStart"/>
-      <w:r>
-        <w:t>res.json</w:t>
-      </w:r>
-      <w:proofErr w:type="spellEnd"/>
-      <w:r>
-        <w:t>({ message</w:t>
-      </w:r>
-      <w:proofErr w:type="gramEnd"/>
-      <w:r>
-        <w:t>: "Production completed</w:t>
-      </w:r>
-      <w:proofErr w:type="gramStart"/>
-      <w:r>
-        <w:t>" }</w:t>
-      </w:r>
-      <w:proofErr w:type="gramEnd"/>
-      <w:r>
-        <w:t>);</w:t>
-      </w:r>
-    </w:p>
-    <w:p>
-      <w:r>
-        <w:t>});</w:t>
-      </w:r>
-    </w:p>
-    <w:p/>
-    <w:p>
-      <w:r>
         <w:t>// Inventory Service</w:t>
       </w:r>
     </w:p>
     <w:p>
       <w:proofErr w:type="spellStart"/>
-      <w:proofErr w:type="gramStart"/>
       <w:r>
         <w:lastRenderedPageBreak/>
         <w:t>app.post</w:t>
       </w:r>
       <w:proofErr w:type="spellEnd"/>
       <w:r>
-        <w:t>(</w:t>
-      </w:r>
-      <w:proofErr w:type="gramEnd"/>
-      <w:r>
-        <w:t>"/inventory", async (req, res) =&gt; {</w:t>
-      </w:r>
-    </w:p>
-    <w:p>
-      <w:r>
-        <w:t xml:space="preserve">  const </w:t>
-      </w:r>
-      <w:proofErr w:type="gramStart"/>
-      <w:r>
-        <w:t>{ product</w:t>
-      </w:r>
-      <w:proofErr w:type="gramEnd"/>
-      <w:r>
-        <w:t xml:space="preserve">, </w:t>
-      </w:r>
-      <w:proofErr w:type="gramStart"/>
-      <w:r>
-        <w:t>quantity }</w:t>
-      </w:r>
-      <w:proofErr w:type="gramEnd"/>
-      <w:r>
-        <w:t xml:space="preserve"> = </w:t>
-      </w:r>
-      <w:proofErr w:type="spellStart"/>
-      <w:proofErr w:type="gramStart"/>
+        <w:t>("/inventory", async (req, res) =&gt; {</w:t>
+      </w:r>
+    </w:p>
+    <w:p>
+      <w:r>
+        <w:t xml:space="preserve">  const { product, quantity } = </w:t>
+      </w:r>
+      <w:proofErr w:type="spellStart"/>
       <w:r>
         <w:t>req.body</w:t>
       </w:r>
       <w:proofErr w:type="spellEnd"/>
-      <w:proofErr w:type="gramEnd"/>
       <w:r>
         <w:t>;</w:t>
       </w:r>
@@ -897,26 +673,117 @@
     <w:p/>
     <w:p>
       <w:r>
+        <w:t xml:space="preserve">  await delay(150);</w:t>
+      </w:r>
+    </w:p>
+    <w:p/>
+    <w:p>
+      <w:r>
+        <w:t xml:space="preserve">  // Simulated failure</w:t>
+      </w:r>
+    </w:p>
+    <w:p>
+      <w:r>
+        <w:t xml:space="preserve">  if (quantity &gt; 100) {</w:t>
+      </w:r>
+    </w:p>
+    <w:p>
+      <w:r>
+        <w:t xml:space="preserve">    return </w:t>
+      </w:r>
+      <w:proofErr w:type="spellStart"/>
+      <w:r>
+        <w:t>res.status</w:t>
+      </w:r>
+      <w:proofErr w:type="spellEnd"/>
+      <w:r>
+        <w:t>(500).</w:t>
+      </w:r>
+      <w:proofErr w:type="spellStart"/>
+      <w:r>
+        <w:t>json</w:t>
+      </w:r>
+      <w:proofErr w:type="spellEnd"/>
+      <w:r>
+        <w:t>({ error: "Insufficient raw material" });</w:t>
+      </w:r>
+    </w:p>
+    <w:p>
+      <w:r>
+        <w:t xml:space="preserve">  }</w:t>
+      </w:r>
+    </w:p>
+    <w:p/>
+    <w:p>
+      <w:r>
         <w:t xml:space="preserve">  await </w:t>
       </w:r>
-      <w:proofErr w:type="gramStart"/>
-      <w:r>
-        <w:t>delay(</w:t>
-      </w:r>
-      <w:proofErr w:type="gramEnd"/>
-      <w:r>
-        <w:t>150);</w:t>
+      <w:proofErr w:type="spellStart"/>
+      <w:r>
+        <w:t>axios.post</w:t>
+      </w:r>
+      <w:proofErr w:type="spellEnd"/>
+      <w:r>
+        <w:t>("http://localhost:5000/quality", { product });</w:t>
       </w:r>
     </w:p>
     <w:p/>
     <w:p>
       <w:r>
-        <w:t xml:space="preserve">  // Simulated failure</w:t>
-      </w:r>
-    </w:p>
-    <w:p>
-      <w:r>
-        <w:t xml:space="preserve">  if (quantity &gt; 100) {</w:t>
+        <w:t xml:space="preserve">  </w:t>
+      </w:r>
+      <w:proofErr w:type="spellStart"/>
+      <w:r>
+        <w:t>res.json</w:t>
+      </w:r>
+      <w:proofErr w:type="spellEnd"/>
+      <w:r>
+        <w:t>({ message: "Inventory updated" });</w:t>
+      </w:r>
+    </w:p>
+    <w:p>
+      <w:r>
+        <w:t>});</w:t>
+      </w:r>
+    </w:p>
+    <w:p/>
+    <w:p>
+      <w:r>
+        <w:t>// Quality Service</w:t>
+      </w:r>
+    </w:p>
+    <w:p>
+      <w:proofErr w:type="spellStart"/>
+      <w:r>
+        <w:t>app.post</w:t>
+      </w:r>
+      <w:proofErr w:type="spellEnd"/>
+      <w:r>
+        <w:t>("/quality", async (req, res) =&gt; {</w:t>
+      </w:r>
+    </w:p>
+    <w:p>
+      <w:r>
+        <w:t xml:space="preserve">  await delay(100);</w:t>
+      </w:r>
+    </w:p>
+    <w:p/>
+    <w:p>
+      <w:r>
+        <w:t xml:space="preserve">  // Random defect simulation</w:t>
+      </w:r>
+    </w:p>
+    <w:p>
+      <w:r>
+        <w:t xml:space="preserve">  if (</w:t>
+      </w:r>
+      <w:proofErr w:type="spellStart"/>
+      <w:r>
+        <w:t>Math.random</w:t>
+      </w:r>
+      <w:proofErr w:type="spellEnd"/>
+      <w:r>
+        <w:t>() &lt; 0.2) {</w:t>
       </w:r>
     </w:p>
     <w:p>
@@ -924,18 +791,12 @@
         <w:t xml:space="preserve">    return </w:t>
       </w:r>
       <w:proofErr w:type="spellStart"/>
-      <w:proofErr w:type="gramStart"/>
       <w:r>
         <w:t>res.status</w:t>
       </w:r>
       <w:proofErr w:type="spellEnd"/>
-      <w:proofErr w:type="gramEnd"/>
-      <w:r>
-        <w:t>(500</w:t>
-      </w:r>
-      <w:proofErr w:type="gramStart"/>
-      <w:r>
-        <w:t>).</w:t>
+      <w:r>
+        <w:t>(500).</w:t>
       </w:r>
       <w:proofErr w:type="spellStart"/>
       <w:r>
@@ -943,19 +804,7 @@
       </w:r>
       <w:proofErr w:type="spellEnd"/>
       <w:r>
-        <w:t>({ error</w:t>
-      </w:r>
-      <w:proofErr w:type="gramEnd"/>
-      <w:r>
-        <w:t>: "Insufficient raw material</w:t>
-      </w:r>
-      <w:proofErr w:type="gramStart"/>
-      <w:r>
-        <w:t>" }</w:t>
-      </w:r>
-      <w:proofErr w:type="gramEnd"/>
-      <w:r>
-        <w:t>);</w:t>
+        <w:t>({ error: "Quality check failed" });</w:t>
       </w:r>
     </w:p>
     <w:p>
@@ -966,184 +815,15 @@
     <w:p/>
     <w:p>
       <w:r>
-        <w:t xml:space="preserve">  await </w:t>
-      </w:r>
-      <w:proofErr w:type="spellStart"/>
-      <w:proofErr w:type="gramStart"/>
-      <w:r>
-        <w:t>axios.post</w:t>
-      </w:r>
-      <w:proofErr w:type="spellEnd"/>
-      <w:r>
-        <w:t>(</w:t>
-      </w:r>
-      <w:proofErr w:type="gramEnd"/>
-      <w:r>
-        <w:t xml:space="preserve">"http://localhost:5000/quality", </w:t>
-      </w:r>
-      <w:proofErr w:type="gramStart"/>
-      <w:r>
-        <w:t>{ product</w:t>
-      </w:r>
-      <w:proofErr w:type="gramEnd"/>
-      <w:r>
-        <w:t xml:space="preserve"> });</w:t>
-      </w:r>
-    </w:p>
-    <w:p/>
-    <w:p>
-      <w:r>
         <w:t xml:space="preserve">  </w:t>
       </w:r>
       <w:proofErr w:type="spellStart"/>
-      <w:proofErr w:type="gramStart"/>
       <w:r>
         <w:t>res.json</w:t>
       </w:r>
       <w:proofErr w:type="spellEnd"/>
       <w:r>
-        <w:t>({ message</w:t>
-      </w:r>
-      <w:proofErr w:type="gramEnd"/>
-      <w:r>
-        <w:t>: "Inventory updated</w:t>
-      </w:r>
-      <w:proofErr w:type="gramStart"/>
-      <w:r>
-        <w:t>" }</w:t>
-      </w:r>
-      <w:proofErr w:type="gramEnd"/>
-      <w:r>
-        <w:t>);</w:t>
-      </w:r>
-    </w:p>
-    <w:p>
-      <w:r>
-        <w:t>});</w:t>
-      </w:r>
-    </w:p>
-    <w:p/>
-    <w:p>
-      <w:r>
-        <w:t>// Quality Service</w:t>
-      </w:r>
-    </w:p>
-    <w:p>
-      <w:proofErr w:type="spellStart"/>
-      <w:proofErr w:type="gramStart"/>
-      <w:r>
-        <w:t>app.post</w:t>
-      </w:r>
-      <w:proofErr w:type="spellEnd"/>
-      <w:r>
-        <w:t>(</w:t>
-      </w:r>
-      <w:proofErr w:type="gramEnd"/>
-      <w:r>
-        <w:t>"/quality", async (req, res) =&gt; {</w:t>
-      </w:r>
-    </w:p>
-    <w:p>
-      <w:r>
-        <w:t xml:space="preserve">  await </w:t>
-      </w:r>
-      <w:proofErr w:type="gramStart"/>
-      <w:r>
-        <w:t>delay(</w:t>
-      </w:r>
-      <w:proofErr w:type="gramEnd"/>
-      <w:r>
-        <w:t>100);</w:t>
-      </w:r>
-    </w:p>
-    <w:p/>
-    <w:p>
-      <w:r>
-        <w:t xml:space="preserve">  // Random defect simulation</w:t>
-      </w:r>
-    </w:p>
-    <w:p>
-      <w:r>
-        <w:t xml:space="preserve">  if (</w:t>
-      </w:r>
-      <w:proofErr w:type="spellStart"/>
-      <w:r>
-        <w:t>Math.random</w:t>
-      </w:r>
-      <w:proofErr w:type="spellEnd"/>
-      <w:r>
-        <w:t>() &lt; 0.2) {</w:t>
-      </w:r>
-    </w:p>
-    <w:p>
-      <w:r>
-        <w:t xml:space="preserve">    return </w:t>
-      </w:r>
-      <w:proofErr w:type="spellStart"/>
-      <w:proofErr w:type="gramStart"/>
-      <w:r>
-        <w:t>res.status</w:t>
-      </w:r>
-      <w:proofErr w:type="spellEnd"/>
-      <w:proofErr w:type="gramEnd"/>
-      <w:r>
-        <w:t>(500</w:t>
-      </w:r>
-      <w:proofErr w:type="gramStart"/>
-      <w:r>
-        <w:t>).</w:t>
-      </w:r>
-      <w:proofErr w:type="spellStart"/>
-      <w:r>
-        <w:t>json</w:t>
-      </w:r>
-      <w:proofErr w:type="spellEnd"/>
-      <w:r>
-        <w:t>({ error</w:t>
-      </w:r>
-      <w:proofErr w:type="gramEnd"/>
-      <w:r>
-        <w:t>: "Quality check failed</w:t>
-      </w:r>
-      <w:proofErr w:type="gramStart"/>
-      <w:r>
-        <w:t>" }</w:t>
-      </w:r>
-      <w:proofErr w:type="gramEnd"/>
-      <w:r>
-        <w:t>);</w:t>
-      </w:r>
-    </w:p>
-    <w:p>
-      <w:r>
-        <w:t xml:space="preserve">  }</w:t>
-      </w:r>
-    </w:p>
-    <w:p/>
-    <w:p>
-      <w:r>
-        <w:t xml:space="preserve">  </w:t>
-      </w:r>
-      <w:proofErr w:type="spellStart"/>
-      <w:proofErr w:type="gramStart"/>
-      <w:r>
-        <w:t>res.json</w:t>
-      </w:r>
-      <w:proofErr w:type="spellEnd"/>
-      <w:r>
-        <w:t>({ message</w:t>
-      </w:r>
-      <w:proofErr w:type="gramEnd"/>
-      <w:r>
-        <w:t>: "Quality approved</w:t>
-      </w:r>
-      <w:proofErr w:type="gramStart"/>
-      <w:r>
-        <w:t>" }</w:t>
-      </w:r>
-      <w:proofErr w:type="gramEnd"/>
-      <w:r>
-        <w:t>);</w:t>
+        <w:t>({ message: "Quality approved" });</w:t>
       </w:r>
     </w:p>
     <w:p>
@@ -1155,27 +835,17 @@
     <w:p/>
     <w:p>
       <w:proofErr w:type="spellStart"/>
-      <w:proofErr w:type="gramStart"/>
       <w:r>
         <w:t>app.listen</w:t>
       </w:r>
       <w:proofErr w:type="spellEnd"/>
-      <w:proofErr w:type="gramEnd"/>
       <w:r>
         <w:t>(5000, () =&gt; {</w:t>
       </w:r>
     </w:p>
     <w:p>
       <w:r>
-        <w:t xml:space="preserve">  </w:t>
-      </w:r>
-      <w:proofErr w:type="gramStart"/>
-      <w:r>
-        <w:t>console.log(</w:t>
-      </w:r>
-      <w:proofErr w:type="gramEnd"/>
-      <w:r>
-        <w:t>"Manufacturing app running on port 5000");</w:t>
+        <w:t xml:space="preserve">  console.log("Manufacturing app running on port 5000");</w:t>
       </w:r>
     </w:p>
     <w:p>
@@ -1203,6 +873,90 @@
         <w:t>node server.js</w:t>
       </w:r>
     </w:p>
+    <w:p/>
+    <w:p>
+      <w:r>
+        <w:t>curl -o- https://raw.githubusercontent.com/nvm-sh/nvm/v0.39.7/install.sh | bash</w:t>
+      </w:r>
+    </w:p>
+    <w:p>
+      <w:r>
+        <w:t>source ~/.</w:t>
+      </w:r>
+      <w:proofErr w:type="spellStart"/>
+      <w:r>
+        <w:t>bashrc</w:t>
+      </w:r>
+      <w:proofErr w:type="spellEnd"/>
+    </w:p>
+    <w:p>
+      <w:proofErr w:type="spellStart"/>
+      <w:r>
+        <w:t>nvm</w:t>
+      </w:r>
+      <w:proofErr w:type="spellEnd"/>
+      <w:r>
+        <w:t xml:space="preserve"> install 18</w:t>
+      </w:r>
+    </w:p>
+    <w:p>
+      <w:proofErr w:type="spellStart"/>
+      <w:r>
+        <w:t>nvm</w:t>
+      </w:r>
+      <w:proofErr w:type="spellEnd"/>
+      <w:r>
+        <w:t xml:space="preserve"> use 18</w:t>
+      </w:r>
+    </w:p>
+    <w:p>
+      <w:proofErr w:type="spellStart"/>
+      <w:r>
+        <w:t>nvm</w:t>
+      </w:r>
+      <w:proofErr w:type="spellEnd"/>
+      <w:r>
+        <w:t xml:space="preserve"> alias default 18</w:t>
+      </w:r>
+    </w:p>
+    <w:p>
+      <w:r>
+        <w:t>cd ~/manufacturing-lab</w:t>
+      </w:r>
+    </w:p>
+    <w:p>
+      <w:r>
+        <w:t xml:space="preserve">rm -rf </w:t>
+      </w:r>
+      <w:proofErr w:type="spellStart"/>
+      <w:r>
+        <w:t>node_modules</w:t>
+      </w:r>
+      <w:proofErr w:type="spellEnd"/>
+      <w:r>
+        <w:t xml:space="preserve"> package-</w:t>
+      </w:r>
+      <w:proofErr w:type="spellStart"/>
+      <w:r>
+        <w:t>lock.json</w:t>
+      </w:r>
+      <w:proofErr w:type="spellEnd"/>
+    </w:p>
+    <w:p>
+      <w:proofErr w:type="spellStart"/>
+      <w:r>
+        <w:t>npm</w:t>
+      </w:r>
+      <w:proofErr w:type="spellEnd"/>
+      <w:r>
+        <w:t xml:space="preserve"> install</w:t>
+      </w:r>
+    </w:p>
+    <w:p>
+      <w:r>
+        <w:t>node server.js</w:t>
+      </w:r>
+    </w:p>
     <w:p>
       <w:r>
         <w:t>Test:</w:t>
@@ -1266,15 +1020,7 @@
       </w:r>
       <w:proofErr w:type="spellEnd"/>
       <w:r>
-        <w:t xml:space="preserve"> in {</w:t>
-      </w:r>
-      <w:proofErr w:type="gramStart"/>
-      <w:r>
-        <w:t>1..</w:t>
-      </w:r>
-      <w:proofErr w:type="gramEnd"/>
-      <w:r>
-        <w:t>200}; do</w:t>
+        <w:t xml:space="preserve"> in {1..200}; do</w:t>
       </w:r>
     </w:p>
     <w:p>
@@ -1284,6 +1030,7 @@
     </w:p>
     <w:p>
       <w:r>
+        <w:lastRenderedPageBreak/>
         <w:t>-H "Content-Type: application/</w:t>
       </w:r>
       <w:proofErr w:type="spellStart"/>
@@ -1382,7 +1129,6 @@
     </w:p>
     <w:p>
       <w:r>
-        <w:lastRenderedPageBreak/>
         <w:t>Students should see:</w:t>
       </w:r>
     </w:p>
@@ -1536,19 +1282,12 @@
     </w:p>
     <w:p>
       <w:r>
-        <w:t xml:space="preserve">await </w:t>
-      </w:r>
-      <w:proofErr w:type="gramStart"/>
-      <w:r>
-        <w:t>delay(</w:t>
-      </w:r>
-      <w:proofErr w:type="gramEnd"/>
-      <w:r>
-        <w:t>2000);</w:t>
-      </w:r>
-    </w:p>
-    <w:p>
-      <w:r>
+        <w:t>await delay(2000);</w:t>
+      </w:r>
+    </w:p>
+    <w:p>
+      <w:r>
+        <w:lastRenderedPageBreak/>
         <w:t>Observe:</w:t>
       </w:r>
     </w:p>
@@ -1593,7 +1332,7 @@
     <w:p>
       <w:r>
         <w:pict w14:anchorId="52DBEA0F">
-          <v:rect id="_x0000_i1118" style="width:0;height:1.5pt" o:hralign="center" o:hrstd="t" o:hr="t" fillcolor="#a0a0a0" stroked="f"/>
+          <v:rect id="_x0000_i1026" style="width:0;height:1.5pt" o:hralign="center" o:hrstd="t" o:hr="t" fillcolor="#a0a0a0" stroked="f"/>
         </w:pict>
       </w:r>
     </w:p>
@@ -1651,25 +1390,12 @@
         <w:t xml:space="preserve">  </w:t>
       </w:r>
       <w:proofErr w:type="spellStart"/>
-      <w:proofErr w:type="gramStart"/>
       <w:r>
         <w:t>db.run</w:t>
       </w:r>
       <w:proofErr w:type="spellEnd"/>
       <w:r>
-        <w:t>(</w:t>
-      </w:r>
-      <w:proofErr w:type="gramEnd"/>
-      <w:r>
-        <w:t xml:space="preserve">"INSERT INTO </w:t>
-      </w:r>
-      <w:proofErr w:type="gramStart"/>
-      <w:r>
-        <w:t>orders(</w:t>
-      </w:r>
-      <w:proofErr w:type="gramEnd"/>
-      <w:r>
-        <w:t>product, quantity, status) VALUES ('Bulk', 1, 'CREATED')");</w:t>
+        <w:t>("INSERT INTO orders(product, quantity, status) VALUES ('Bulk', 1, 'CREATED')");</w:t>
       </w:r>
     </w:p>
     <w:p>
@@ -1679,7 +1405,6 @@
     </w:p>
     <w:p>
       <w:r>
-        <w:lastRenderedPageBreak/>
         <w:t>Observe:</w:t>
       </w:r>
     </w:p>
@@ -4686,6 +4411,7 @@
   <w:style w:type="character" w:default="1" w:styleId="DefaultParagraphFont">
     <w:name w:val="Default Paragraph Font"/>
     <w:uiPriority w:val="1"/>
+    <w:semiHidden/>
     <w:unhideWhenUsed/>
   </w:style>
   <w:style w:type="table" w:default="1" w:styleId="TableNormal">

--- a/day-3/Manufacturing Plant System .docx
+++ b/day-3/Manufacturing Plant System .docx
@@ -1129,7 +1129,10 @@
     </w:p>
     <w:p>
       <w:r>
-        <w:t>Students should see:</w:t>
+        <w:t xml:space="preserve">You </w:t>
+      </w:r>
+      <w:r>
+        <w:t>should see:</w:t>
       </w:r>
     </w:p>
     <w:p>

--- a/day-3/Manufacturing Plant System .docx
+++ b/day-3/Manufacturing Plant System .docx
@@ -319,13 +319,29 @@
     </w:p>
     <w:p>
       <w:r>
-        <w:t>const sqlite3 = require("sqlite3").verbose();</w:t>
+        <w:t>const sqlite3 = require("sqlite3"</w:t>
+      </w:r>
+      <w:proofErr w:type="gramStart"/>
+      <w:r>
+        <w:t>).verbose</w:t>
+      </w:r>
+      <w:proofErr w:type="gramEnd"/>
+      <w:r>
+        <w:t>();</w:t>
       </w:r>
     </w:p>
     <w:p/>
     <w:p>
       <w:r>
-        <w:t>const app = express();</w:t>
+        <w:t xml:space="preserve">const app = </w:t>
+      </w:r>
+      <w:proofErr w:type="gramStart"/>
+      <w:r>
+        <w:t>express(</w:t>
+      </w:r>
+      <w:proofErr w:type="gramEnd"/>
+      <w:r>
+        <w:t>);</w:t>
       </w:r>
     </w:p>
     <w:p>
@@ -338,10 +354,12 @@
         <w:t>(</w:t>
       </w:r>
       <w:proofErr w:type="spellStart"/>
+      <w:proofErr w:type="gramStart"/>
       <w:r>
         <w:t>express.json</w:t>
       </w:r>
       <w:proofErr w:type="spellEnd"/>
+      <w:proofErr w:type="gramEnd"/>
       <w:r>
         <w:t>());</w:t>
       </w:r>
@@ -362,9 +380,14 @@
       </w:r>
       <w:proofErr w:type="spellEnd"/>
       <w:r>
-        <w:t xml:space="preserve"> = new sqlite3.Database("./</w:t>
-      </w:r>
-      <w:proofErr w:type="spellStart"/>
+        <w:t xml:space="preserve"> = new sqlite3.Database(</w:t>
+      </w:r>
+      <w:proofErr w:type="gramStart"/>
+      <w:r>
+        <w:t>"./</w:t>
+      </w:r>
+      <w:proofErr w:type="spellStart"/>
+      <w:proofErr w:type="gramEnd"/>
       <w:r>
         <w:t>factory.db</w:t>
       </w:r>
@@ -376,10 +399,12 @@
     <w:p/>
     <w:p>
       <w:proofErr w:type="spellStart"/>
+      <w:proofErr w:type="gramStart"/>
       <w:r>
         <w:t>db.serialize</w:t>
       </w:r>
       <w:proofErr w:type="spellEnd"/>
+      <w:proofErr w:type="gramEnd"/>
       <w:r>
         <w:t>(() =&gt; {</w:t>
       </w:r>
@@ -389,12 +414,17 @@
         <w:t xml:space="preserve">  </w:t>
       </w:r>
       <w:proofErr w:type="spellStart"/>
+      <w:proofErr w:type="gramStart"/>
       <w:r>
         <w:t>db.run</w:t>
       </w:r>
       <w:proofErr w:type="spellEnd"/>
       <w:r>
-        <w:t>("CREATE TABLE IF NOT EXISTS orders (id INTEGER PRIMARY KEY, product TEXT, quantity INTEGER, status TEXT)");</w:t>
+        <w:t>(</w:t>
+      </w:r>
+      <w:proofErr w:type="gramEnd"/>
+      <w:r>
+        <w:t>"CREATE TABLE IF NOT EXISTS orders (id INTEGER PRIMARY KEY, product TEXT, quantity INTEGER, status TEXT)");</w:t>
       </w:r>
     </w:p>
     <w:p>
@@ -423,15 +453,28 @@
     </w:p>
     <w:p>
       <w:r>
-        <w:t xml:space="preserve">  return new Promise(resolve =&gt; </w:t>
-      </w:r>
-      <w:proofErr w:type="spellStart"/>
+        <w:t xml:space="preserve">  return new </w:t>
+      </w:r>
+      <w:proofErr w:type="gramStart"/>
+      <w:r>
+        <w:t>Promise(</w:t>
+      </w:r>
+      <w:proofErr w:type="gramEnd"/>
+      <w:r>
+        <w:t xml:space="preserve">resolve =&gt; </w:t>
+      </w:r>
+      <w:proofErr w:type="spellStart"/>
+      <w:proofErr w:type="gramStart"/>
       <w:r>
         <w:t>setTimeout</w:t>
       </w:r>
       <w:proofErr w:type="spellEnd"/>
       <w:r>
-        <w:t xml:space="preserve">(resolve, </w:t>
+        <w:t>(</w:t>
+      </w:r>
+      <w:proofErr w:type="gramEnd"/>
+      <w:r>
+        <w:t xml:space="preserve">resolve, </w:t>
       </w:r>
       <w:proofErr w:type="spellStart"/>
       <w:r>
@@ -455,23 +498,46 @@
     </w:p>
     <w:p>
       <w:proofErr w:type="spellStart"/>
+      <w:proofErr w:type="gramStart"/>
       <w:r>
         <w:t>app.post</w:t>
       </w:r>
       <w:proofErr w:type="spellEnd"/>
       <w:r>
-        <w:t>("/order", async (req, res) =&gt; {</w:t>
-      </w:r>
-    </w:p>
-    <w:p>
-      <w:r>
-        <w:t xml:space="preserve">  const { product, quantity } = </w:t>
-      </w:r>
-      <w:proofErr w:type="spellStart"/>
+        <w:t>(</w:t>
+      </w:r>
+      <w:proofErr w:type="gramEnd"/>
+      <w:r>
+        <w:t>"/order", async (req, res) =&gt; {</w:t>
+      </w:r>
+    </w:p>
+    <w:p>
+      <w:r>
+        <w:t xml:space="preserve">  const </w:t>
+      </w:r>
+      <w:proofErr w:type="gramStart"/>
+      <w:r>
+        <w:t>{ product</w:t>
+      </w:r>
+      <w:proofErr w:type="gramEnd"/>
+      <w:r>
+        <w:t xml:space="preserve">, </w:t>
+      </w:r>
+      <w:proofErr w:type="gramStart"/>
+      <w:r>
+        <w:t>quantity }</w:t>
+      </w:r>
+      <w:proofErr w:type="gramEnd"/>
+      <w:r>
+        <w:t xml:space="preserve"> = </w:t>
+      </w:r>
+      <w:proofErr w:type="spellStart"/>
+      <w:proofErr w:type="gramStart"/>
       <w:r>
         <w:t>req.body</w:t>
       </w:r>
       <w:proofErr w:type="spellEnd"/>
+      <w:proofErr w:type="gramEnd"/>
       <w:r>
         <w:t>;</w:t>
       </w:r>
@@ -482,6 +548,7 @@
         <w:t xml:space="preserve">  </w:t>
       </w:r>
       <w:proofErr w:type="spellStart"/>
+      <w:proofErr w:type="gramStart"/>
       <w:r>
         <w:t>db.run</w:t>
       </w:r>
@@ -489,10 +556,27 @@
       <w:r>
         <w:t>(</w:t>
       </w:r>
-    </w:p>
-    <w:p>
-      <w:r>
-        <w:t xml:space="preserve">    "INSERT INTO orders(product, quantity, status) VALUES (?, ?, ?)",</w:t>
+      <w:proofErr w:type="gramEnd"/>
+    </w:p>
+    <w:p>
+      <w:r>
+        <w:t xml:space="preserve">    "INSERT INTO </w:t>
+      </w:r>
+      <w:proofErr w:type="gramStart"/>
+      <w:r>
+        <w:t>orders(</w:t>
+      </w:r>
+      <w:proofErr w:type="gramEnd"/>
+      <w:r>
+        <w:t xml:space="preserve">product, quantity, status) VALUES </w:t>
+      </w:r>
+      <w:proofErr w:type="gramStart"/>
+      <w:r>
+        <w:t>(?,</w:t>
+      </w:r>
+      <w:proofErr w:type="gramEnd"/>
+      <w:r>
+        <w:t xml:space="preserve"> ?, ?)",</w:t>
       </w:r>
     </w:p>
     <w:p>
@@ -516,12 +600,33 @@
         <w:t xml:space="preserve">    await </w:t>
       </w:r>
       <w:proofErr w:type="spellStart"/>
+      <w:proofErr w:type="gramStart"/>
       <w:r>
         <w:t>axios.post</w:t>
       </w:r>
       <w:proofErr w:type="spellEnd"/>
       <w:r>
-        <w:t>("http://localhost:5000/production", { product, quantity });</w:t>
+        <w:t>(</w:t>
+      </w:r>
+      <w:proofErr w:type="gramEnd"/>
+      <w:r>
+        <w:t xml:space="preserve">"http://localhost:5000/production", </w:t>
+      </w:r>
+      <w:proofErr w:type="gramStart"/>
+      <w:r>
+        <w:t>{ product</w:t>
+      </w:r>
+      <w:proofErr w:type="gramEnd"/>
+      <w:r>
+        <w:t xml:space="preserve">, </w:t>
+      </w:r>
+      <w:proofErr w:type="gramStart"/>
+      <w:r>
+        <w:t>quantity }</w:t>
+      </w:r>
+      <w:proofErr w:type="gramEnd"/>
+      <w:r>
+        <w:t>);</w:t>
       </w:r>
     </w:p>
     <w:p>
@@ -529,12 +634,25 @@
         <w:t xml:space="preserve">    </w:t>
       </w:r>
       <w:proofErr w:type="spellStart"/>
+      <w:proofErr w:type="gramStart"/>
       <w:r>
         <w:t>res.json</w:t>
       </w:r>
       <w:proofErr w:type="spellEnd"/>
       <w:r>
-        <w:t>({ message: "Order processed successfully" });</w:t>
+        <w:t>({ message</w:t>
+      </w:r>
+      <w:proofErr w:type="gramEnd"/>
+      <w:r>
+        <w:t>: "Order processed successfully</w:t>
+      </w:r>
+      <w:proofErr w:type="gramStart"/>
+      <w:r>
+        <w:t>" }</w:t>
+      </w:r>
+      <w:proofErr w:type="gramEnd"/>
+      <w:r>
+        <w:t>);</w:t>
       </w:r>
     </w:p>
     <w:p>
@@ -547,12 +665,18 @@
         <w:t xml:space="preserve">    </w:t>
       </w:r>
       <w:proofErr w:type="spellStart"/>
+      <w:proofErr w:type="gramStart"/>
       <w:r>
         <w:t>res.status</w:t>
       </w:r>
       <w:proofErr w:type="spellEnd"/>
-      <w:r>
-        <w:t>(500).</w:t>
+      <w:proofErr w:type="gramEnd"/>
+      <w:r>
+        <w:t>(500</w:t>
+      </w:r>
+      <w:proofErr w:type="gramStart"/>
+      <w:r>
+        <w:t>).</w:t>
       </w:r>
       <w:proofErr w:type="spellStart"/>
       <w:r>
@@ -560,7 +684,19 @@
       </w:r>
       <w:proofErr w:type="spellEnd"/>
       <w:r>
-        <w:t>({ error: "Production failed" });</w:t>
+        <w:t>({ error</w:t>
+      </w:r>
+      <w:proofErr w:type="gramEnd"/>
+      <w:r>
+        <w:t>: "Production failed</w:t>
+      </w:r>
+      <w:proofErr w:type="gramStart"/>
+      <w:r>
+        <w:t>" }</w:t>
+      </w:r>
+      <w:proofErr w:type="gramEnd"/>
+      <w:r>
+        <w:t>);</w:t>
       </w:r>
     </w:p>
     <w:p>
@@ -581,23 +717,46 @@
     </w:p>
     <w:p>
       <w:proofErr w:type="spellStart"/>
+      <w:proofErr w:type="gramStart"/>
       <w:r>
         <w:t>app.post</w:t>
       </w:r>
       <w:proofErr w:type="spellEnd"/>
       <w:r>
-        <w:t>("/production", async (req, res) =&gt; {</w:t>
-      </w:r>
-    </w:p>
-    <w:p>
-      <w:r>
-        <w:t xml:space="preserve">  const { product, quantity } = </w:t>
-      </w:r>
-      <w:proofErr w:type="spellStart"/>
+        <w:t>(</w:t>
+      </w:r>
+      <w:proofErr w:type="gramEnd"/>
+      <w:r>
+        <w:t>"/production", async (req, res) =&gt; {</w:t>
+      </w:r>
+    </w:p>
+    <w:p>
+      <w:r>
+        <w:t xml:space="preserve">  const </w:t>
+      </w:r>
+      <w:proofErr w:type="gramStart"/>
+      <w:r>
+        <w:t>{ product</w:t>
+      </w:r>
+      <w:proofErr w:type="gramEnd"/>
+      <w:r>
+        <w:t xml:space="preserve">, </w:t>
+      </w:r>
+      <w:proofErr w:type="gramStart"/>
+      <w:r>
+        <w:t>quantity }</w:t>
+      </w:r>
+      <w:proofErr w:type="gramEnd"/>
+      <w:r>
+        <w:t xml:space="preserve"> = </w:t>
+      </w:r>
+      <w:proofErr w:type="spellStart"/>
+      <w:proofErr w:type="gramStart"/>
       <w:r>
         <w:t>req.body</w:t>
       </w:r>
       <w:proofErr w:type="spellEnd"/>
+      <w:proofErr w:type="gramEnd"/>
       <w:r>
         <w:t>;</w:t>
       </w:r>
@@ -605,20 +764,49 @@
     <w:p/>
     <w:p>
       <w:r>
-        <w:t xml:space="preserve">  await delay(200);</w:t>
-      </w:r>
-    </w:p>
-    <w:p>
-      <w:r>
         <w:t xml:space="preserve">  await </w:t>
       </w:r>
-      <w:proofErr w:type="spellStart"/>
+      <w:proofErr w:type="gramStart"/>
+      <w:r>
+        <w:t>delay(</w:t>
+      </w:r>
+      <w:proofErr w:type="gramEnd"/>
+      <w:r>
+        <w:t>200);</w:t>
+      </w:r>
+    </w:p>
+    <w:p>
+      <w:r>
+        <w:t xml:space="preserve">  await </w:t>
+      </w:r>
+      <w:proofErr w:type="spellStart"/>
+      <w:proofErr w:type="gramStart"/>
       <w:r>
         <w:t>axios.post</w:t>
       </w:r>
       <w:proofErr w:type="spellEnd"/>
       <w:r>
-        <w:t>("http://localhost:5000/inventory", { product, quantity });</w:t>
+        <w:t>(</w:t>
+      </w:r>
+      <w:proofErr w:type="gramEnd"/>
+      <w:r>
+        <w:t xml:space="preserve">"http://localhost:5000/inventory", </w:t>
+      </w:r>
+      <w:proofErr w:type="gramStart"/>
+      <w:r>
+        <w:t>{ product</w:t>
+      </w:r>
+      <w:proofErr w:type="gramEnd"/>
+      <w:r>
+        <w:t xml:space="preserve">, </w:t>
+      </w:r>
+      <w:proofErr w:type="gramStart"/>
+      <w:r>
+        <w:t>quantity }</w:t>
+      </w:r>
+      <w:proofErr w:type="gramEnd"/>
+      <w:r>
+        <w:t>);</w:t>
       </w:r>
     </w:p>
     <w:p/>
@@ -627,12 +815,25 @@
         <w:t xml:space="preserve">  </w:t>
       </w:r>
       <w:proofErr w:type="spellStart"/>
+      <w:proofErr w:type="gramStart"/>
       <w:r>
         <w:t>res.json</w:t>
       </w:r>
       <w:proofErr w:type="spellEnd"/>
       <w:r>
-        <w:t>({ message: "Production completed" });</w:t>
+        <w:t>({ message</w:t>
+      </w:r>
+      <w:proofErr w:type="gramEnd"/>
+      <w:r>
+        <w:t>: "Production completed</w:t>
+      </w:r>
+      <w:proofErr w:type="gramStart"/>
+      <w:r>
+        <w:t>" }</w:t>
+      </w:r>
+      <w:proofErr w:type="gramEnd"/>
+      <w:r>
+        <w:t>);</w:t>
       </w:r>
     </w:p>
     <w:p>
@@ -648,24 +849,47 @@
     </w:p>
     <w:p>
       <w:proofErr w:type="spellStart"/>
+      <w:proofErr w:type="gramStart"/>
       <w:r>
         <w:lastRenderedPageBreak/>
         <w:t>app.post</w:t>
       </w:r>
       <w:proofErr w:type="spellEnd"/>
       <w:r>
-        <w:t>("/inventory", async (req, res) =&gt; {</w:t>
-      </w:r>
-    </w:p>
-    <w:p>
-      <w:r>
-        <w:t xml:space="preserve">  const { product, quantity } = </w:t>
-      </w:r>
-      <w:proofErr w:type="spellStart"/>
+        <w:t>(</w:t>
+      </w:r>
+      <w:proofErr w:type="gramEnd"/>
+      <w:r>
+        <w:t>"/inventory", async (req, res) =&gt; {</w:t>
+      </w:r>
+    </w:p>
+    <w:p>
+      <w:r>
+        <w:t xml:space="preserve">  const </w:t>
+      </w:r>
+      <w:proofErr w:type="gramStart"/>
+      <w:r>
+        <w:t>{ product</w:t>
+      </w:r>
+      <w:proofErr w:type="gramEnd"/>
+      <w:r>
+        <w:t xml:space="preserve">, </w:t>
+      </w:r>
+      <w:proofErr w:type="gramStart"/>
+      <w:r>
+        <w:t>quantity }</w:t>
+      </w:r>
+      <w:proofErr w:type="gramEnd"/>
+      <w:r>
+        <w:t xml:space="preserve"> = </w:t>
+      </w:r>
+      <w:proofErr w:type="spellStart"/>
+      <w:proofErr w:type="gramStart"/>
       <w:r>
         <w:t>req.body</w:t>
       </w:r>
       <w:proofErr w:type="spellEnd"/>
+      <w:proofErr w:type="gramEnd"/>
       <w:r>
         <w:t>;</w:t>
       </w:r>
@@ -673,7 +897,15 @@
     <w:p/>
     <w:p>
       <w:r>
-        <w:t xml:space="preserve">  await delay(150);</w:t>
+        <w:t xml:space="preserve">  await </w:t>
+      </w:r>
+      <w:proofErr w:type="gramStart"/>
+      <w:r>
+        <w:t>delay(</w:t>
+      </w:r>
+      <w:proofErr w:type="gramEnd"/>
+      <w:r>
+        <w:t>150);</w:t>
       </w:r>
     </w:p>
     <w:p/>
@@ -692,12 +924,18 @@
         <w:t xml:space="preserve">    return </w:t>
       </w:r>
       <w:proofErr w:type="spellStart"/>
+      <w:proofErr w:type="gramStart"/>
       <w:r>
         <w:t>res.status</w:t>
       </w:r>
       <w:proofErr w:type="spellEnd"/>
-      <w:r>
-        <w:t>(500).</w:t>
+      <w:proofErr w:type="gramEnd"/>
+      <w:r>
+        <w:t>(500</w:t>
+      </w:r>
+      <w:proofErr w:type="gramStart"/>
+      <w:r>
+        <w:t>).</w:t>
       </w:r>
       <w:proofErr w:type="spellStart"/>
       <w:r>
@@ -705,7 +943,19 @@
       </w:r>
       <w:proofErr w:type="spellEnd"/>
       <w:r>
-        <w:t>({ error: "Insufficient raw material" });</w:t>
+        <w:t>({ error</w:t>
+      </w:r>
+      <w:proofErr w:type="gramEnd"/>
+      <w:r>
+        <w:t>: "Insufficient raw material</w:t>
+      </w:r>
+      <w:proofErr w:type="gramStart"/>
+      <w:r>
+        <w:t>" }</w:t>
+      </w:r>
+      <w:proofErr w:type="gramEnd"/>
+      <w:r>
+        <w:t>);</w:t>
       </w:r>
     </w:p>
     <w:p>
@@ -719,12 +969,25 @@
         <w:t xml:space="preserve">  await </w:t>
       </w:r>
       <w:proofErr w:type="spellStart"/>
+      <w:proofErr w:type="gramStart"/>
       <w:r>
         <w:t>axios.post</w:t>
       </w:r>
       <w:proofErr w:type="spellEnd"/>
       <w:r>
-        <w:t>("http://localhost:5000/quality", { product });</w:t>
+        <w:t>(</w:t>
+      </w:r>
+      <w:proofErr w:type="gramEnd"/>
+      <w:r>
+        <w:t xml:space="preserve">"http://localhost:5000/quality", </w:t>
+      </w:r>
+      <w:proofErr w:type="gramStart"/>
+      <w:r>
+        <w:t>{ product</w:t>
+      </w:r>
+      <w:proofErr w:type="gramEnd"/>
+      <w:r>
+        <w:t xml:space="preserve"> });</w:t>
       </w:r>
     </w:p>
     <w:p/>
@@ -733,12 +996,25 @@
         <w:t xml:space="preserve">  </w:t>
       </w:r>
       <w:proofErr w:type="spellStart"/>
+      <w:proofErr w:type="gramStart"/>
       <w:r>
         <w:t>res.json</w:t>
       </w:r>
       <w:proofErr w:type="spellEnd"/>
       <w:r>
-        <w:t>({ message: "Inventory updated" });</w:t>
+        <w:t>({ message</w:t>
+      </w:r>
+      <w:proofErr w:type="gramEnd"/>
+      <w:r>
+        <w:t>: "Inventory updated</w:t>
+      </w:r>
+      <w:proofErr w:type="gramStart"/>
+      <w:r>
+        <w:t>" }</w:t>
+      </w:r>
+      <w:proofErr w:type="gramEnd"/>
+      <w:r>
+        <w:t>);</w:t>
       </w:r>
     </w:p>
     <w:p>
@@ -754,17 +1030,30 @@
     </w:p>
     <w:p>
       <w:proofErr w:type="spellStart"/>
+      <w:proofErr w:type="gramStart"/>
       <w:r>
         <w:t>app.post</w:t>
       </w:r>
       <w:proofErr w:type="spellEnd"/>
       <w:r>
-        <w:t>("/quality", async (req, res) =&gt; {</w:t>
-      </w:r>
-    </w:p>
-    <w:p>
-      <w:r>
-        <w:t xml:space="preserve">  await delay(100);</w:t>
+        <w:t>(</w:t>
+      </w:r>
+      <w:proofErr w:type="gramEnd"/>
+      <w:r>
+        <w:t>"/quality", async (req, res) =&gt; {</w:t>
+      </w:r>
+    </w:p>
+    <w:p>
+      <w:r>
+        <w:t xml:space="preserve">  await </w:t>
+      </w:r>
+      <w:proofErr w:type="gramStart"/>
+      <w:r>
+        <w:t>delay(</w:t>
+      </w:r>
+      <w:proofErr w:type="gramEnd"/>
+      <w:r>
+        <w:t>100);</w:t>
       </w:r>
     </w:p>
     <w:p/>
@@ -791,12 +1080,18 @@
         <w:t xml:space="preserve">    return </w:t>
       </w:r>
       <w:proofErr w:type="spellStart"/>
+      <w:proofErr w:type="gramStart"/>
       <w:r>
         <w:t>res.status</w:t>
       </w:r>
       <w:proofErr w:type="spellEnd"/>
-      <w:r>
-        <w:t>(500).</w:t>
+      <w:proofErr w:type="gramEnd"/>
+      <w:r>
+        <w:t>(500</w:t>
+      </w:r>
+      <w:proofErr w:type="gramStart"/>
+      <w:r>
+        <w:t>).</w:t>
       </w:r>
       <w:proofErr w:type="spellStart"/>
       <w:r>
@@ -804,7 +1099,19 @@
       </w:r>
       <w:proofErr w:type="spellEnd"/>
       <w:r>
-        <w:t>({ error: "Quality check failed" });</w:t>
+        <w:t>({ error</w:t>
+      </w:r>
+      <w:proofErr w:type="gramEnd"/>
+      <w:r>
+        <w:t>: "Quality check failed</w:t>
+      </w:r>
+      <w:proofErr w:type="gramStart"/>
+      <w:r>
+        <w:t>" }</w:t>
+      </w:r>
+      <w:proofErr w:type="gramEnd"/>
+      <w:r>
+        <w:t>);</w:t>
       </w:r>
     </w:p>
     <w:p>
@@ -818,12 +1125,25 @@
         <w:t xml:space="preserve">  </w:t>
       </w:r>
       <w:proofErr w:type="spellStart"/>
+      <w:proofErr w:type="gramStart"/>
       <w:r>
         <w:t>res.json</w:t>
       </w:r>
       <w:proofErr w:type="spellEnd"/>
       <w:r>
-        <w:t>({ message: "Quality approved" });</w:t>
+        <w:t>({ message</w:t>
+      </w:r>
+      <w:proofErr w:type="gramEnd"/>
+      <w:r>
+        <w:t>: "Quality approved</w:t>
+      </w:r>
+      <w:proofErr w:type="gramStart"/>
+      <w:r>
+        <w:t>" }</w:t>
+      </w:r>
+      <w:proofErr w:type="gramEnd"/>
+      <w:r>
+        <w:t>);</w:t>
       </w:r>
     </w:p>
     <w:p>
@@ -835,17 +1155,27 @@
     <w:p/>
     <w:p>
       <w:proofErr w:type="spellStart"/>
+      <w:proofErr w:type="gramStart"/>
       <w:r>
         <w:t>app.listen</w:t>
       </w:r>
       <w:proofErr w:type="spellEnd"/>
+      <w:proofErr w:type="gramEnd"/>
       <w:r>
         <w:t>(5000, () =&gt; {</w:t>
       </w:r>
     </w:p>
     <w:p>
       <w:r>
-        <w:t xml:space="preserve">  console.log("Manufacturing app running on port 5000");</w:t>
+        <w:t xml:space="preserve">  </w:t>
+      </w:r>
+      <w:proofErr w:type="gramStart"/>
+      <w:r>
+        <w:t>console.log(</w:t>
+      </w:r>
+      <w:proofErr w:type="gramEnd"/>
+      <w:r>
+        <w:t>"Manufacturing app running on port 5000");</w:t>
       </w:r>
     </w:p>
     <w:p>
@@ -881,13 +1211,18 @@
     </w:p>
     <w:p>
       <w:r>
-        <w:t>source ~/.</w:t>
+        <w:t>source ~</w:t>
+      </w:r>
+      <w:proofErr w:type="gramStart"/>
+      <w:r>
+        <w:t>/.</w:t>
       </w:r>
       <w:proofErr w:type="spellStart"/>
       <w:r>
         <w:t>bashrc</w:t>
       </w:r>
       <w:proofErr w:type="spellEnd"/>
+      <w:proofErr w:type="gramEnd"/>
     </w:p>
     <w:p>
       <w:proofErr w:type="spellStart"/>
@@ -937,10 +1272,12 @@
         <w:t xml:space="preserve"> package-</w:t>
       </w:r>
       <w:proofErr w:type="spellStart"/>
+      <w:proofErr w:type="gramStart"/>
       <w:r>
         <w:t>lock.json</w:t>
       </w:r>
       <w:proofErr w:type="spellEnd"/>
+      <w:proofErr w:type="gramEnd"/>
     </w:p>
     <w:p>
       <w:proofErr w:type="spellStart"/>
@@ -1020,7 +1357,15 @@
       </w:r>
       <w:proofErr w:type="spellEnd"/>
       <w:r>
-        <w:t xml:space="preserve"> in {1..200}; do</w:t>
+        <w:t xml:space="preserve"> in {</w:t>
+      </w:r>
+      <w:proofErr w:type="gramStart"/>
+      <w:r>
+        <w:t>1..</w:t>
+      </w:r>
+      <w:proofErr w:type="gramEnd"/>
+      <w:r>
+        <w:t>200}; do</w:t>
       </w:r>
     </w:p>
     <w:p>
@@ -1285,7 +1630,15 @@
     </w:p>
     <w:p>
       <w:r>
-        <w:t>await delay(2000);</w:t>
+        <w:t xml:space="preserve">await </w:t>
+      </w:r>
+      <w:proofErr w:type="gramStart"/>
+      <w:r>
+        <w:t>delay(</w:t>
+      </w:r>
+      <w:proofErr w:type="gramEnd"/>
+      <w:r>
+        <w:t>2000);</w:t>
       </w:r>
     </w:p>
     <w:p>
@@ -1393,12 +1746,25 @@
         <w:t xml:space="preserve">  </w:t>
       </w:r>
       <w:proofErr w:type="spellStart"/>
+      <w:proofErr w:type="gramStart"/>
       <w:r>
         <w:t>db.run</w:t>
       </w:r>
       <w:proofErr w:type="spellEnd"/>
       <w:r>
-        <w:t>("INSERT INTO orders(product, quantity, status) VALUES ('Bulk', 1, 'CREATED')");</w:t>
+        <w:t>(</w:t>
+      </w:r>
+      <w:proofErr w:type="gramEnd"/>
+      <w:r>
+        <w:t xml:space="preserve">"INSERT INTO </w:t>
+      </w:r>
+      <w:proofErr w:type="gramStart"/>
+      <w:r>
+        <w:t>orders(</w:t>
+      </w:r>
+      <w:proofErr w:type="gramEnd"/>
+      <w:r>
+        <w:t>product, quantity, status) VALUES ('Bulk', 1, 'CREATED')");</w:t>
       </w:r>
     </w:p>
     <w:p>
@@ -4414,7 +4780,6 @@
   <w:style w:type="character" w:default="1" w:styleId="DefaultParagraphFont">
     <w:name w:val="Default Paragraph Font"/>
     <w:uiPriority w:val="1"/>
-    <w:semiHidden/>
     <w:unhideWhenUsed/>
   </w:style>
   <w:style w:type="table" w:default="1" w:styleId="TableNormal">
